--- a/trunk/BMREG_WEB/resources/staticpdf/tmpRegistration.docx
+++ b/trunk/BMREG_WEB/resources/staticpdf/tmpRegistration.docx
@@ -25,6 +25,7 @@
           <w:color w:val="000000"/>
           <w:sz w:val="26"/>
           <w:szCs w:val="26"/>
+          <w:lang w:bidi="bn-BD"/>
         </w:rPr>
         <w:drawing>
           <wp:anchor distT="0" distB="0" distL="114300" distR="114300" simplePos="0" relativeHeight="251658240" behindDoc="1" locked="0" layoutInCell="1" allowOverlap="1" wp14:anchorId="1989D113" wp14:editId="57268BE2">
@@ -182,7 +183,7 @@
         <w:spacing w:after="0" w:line="240" w:lineRule="auto"/>
         <w:jc w:val="center"/>
         <w:rPr>
-          <w:rFonts w:ascii="SolaimanLipi" w:hAnsi="SolaimanLipi" w:hint="cs"/>
+          <w:rFonts w:ascii="SolaimanLipi" w:hAnsi="SolaimanLipi"/>
           <w:color w:val="000000"/>
           <w:sz w:val="26"/>
           <w:szCs w:val="33"/>
@@ -309,6 +310,649 @@
           <w:szCs w:val="26"/>
         </w:rPr>
       </w:pPr>
+    </w:p>
+    <w:p>
+      <w:pPr>
+        <w:autoSpaceDE w:val="0"/>
+        <w:autoSpaceDN w:val="0"/>
+        <w:adjustRightInd w:val="0"/>
+        <w:spacing w:after="0" w:line="240" w:lineRule="auto"/>
+        <w:rPr>
+          <w:rFonts w:ascii="Times-Roman" w:hAnsi="Times-Roman" w:cs="Times-Roman"/>
+          <w:color w:val="000000"/>
+          <w:sz w:val="26"/>
+          <w:szCs w:val="26"/>
+        </w:rPr>
+      </w:pPr>
+      <w:r>
+        <w:rPr>
+          <w:rFonts w:ascii="Times-Roman" w:hAnsi="Times-Roman" w:cs="Times-Roman"/>
+          <w:color w:val="000000"/>
+          <w:sz w:val="26"/>
+          <w:szCs w:val="26"/>
+        </w:rPr>
+        <w:t>Mobile No. :</w:t>
+      </w:r>
+    </w:p>
+    <w:p>
+      <w:pPr>
+        <w:autoSpaceDE w:val="0"/>
+        <w:autoSpaceDN w:val="0"/>
+        <w:adjustRightInd w:val="0"/>
+        <w:spacing w:after="0" w:line="240" w:lineRule="auto"/>
+        <w:rPr>
+          <w:rFonts w:ascii="TTE2A8B0B0t00" w:hAnsi="TTE2A8B0B0t00" w:cs="TTE2A8B0B0t00"/>
+          <w:color w:val="000000"/>
+          <w:sz w:val="26"/>
+          <w:szCs w:val="26"/>
+        </w:rPr>
+      </w:pPr>
+    </w:p>
+    <w:p>
+      <w:pPr>
+        <w:autoSpaceDE w:val="0"/>
+        <w:autoSpaceDN w:val="0"/>
+        <w:adjustRightInd w:val="0"/>
+        <w:spacing w:after="0" w:line="240" w:lineRule="auto"/>
+        <w:rPr>
+          <w:rFonts w:ascii="TTE2A8B0B0t00" w:hAnsi="TTE2A8B0B0t00" w:cs="TTE2A8B0B0t00"/>
+          <w:color w:val="000000"/>
+          <w:sz w:val="26"/>
+          <w:szCs w:val="26"/>
+        </w:rPr>
+      </w:pPr>
+      <w:r>
+        <w:rPr>
+          <w:rFonts w:ascii="TTE2A8B0B0t00" w:hAnsi="TTE2A8B0B0t00" w:cs="TTE2A8B0B0t00"/>
+          <w:color w:val="000000"/>
+          <w:sz w:val="26"/>
+          <w:szCs w:val="26"/>
+        </w:rPr>
+        <w:t>------------------------------------------------------------------------------------------------------------</w:t>
+      </w:r>
+    </w:p>
+    <w:p>
+      <w:pPr>
+        <w:autoSpaceDE w:val="0"/>
+        <w:autoSpaceDN w:val="0"/>
+        <w:adjustRightInd w:val="0"/>
+        <w:spacing w:after="0" w:line="240" w:lineRule="auto"/>
+        <w:rPr>
+          <w:rFonts w:ascii="TTE2A8B0B0t00" w:hAnsi="TTE2A8B0B0t00" w:cs="TTE2A8B0B0t00"/>
+          <w:color w:val="000000"/>
+          <w:sz w:val="26"/>
+          <w:szCs w:val="26"/>
+        </w:rPr>
+      </w:pPr>
+    </w:p>
+    <w:p>
+      <w:pPr>
+        <w:autoSpaceDE w:val="0"/>
+        <w:autoSpaceDN w:val="0"/>
+        <w:adjustRightInd w:val="0"/>
+        <w:spacing w:after="0" w:line="240" w:lineRule="auto"/>
+        <w:rPr>
+          <w:rFonts w:ascii="TTE2A8B0B0t00" w:hAnsi="TTE2A8B0B0t00"/>
+          <w:color w:val="000000"/>
+          <w:sz w:val="26"/>
+          <w:szCs w:val="33"/>
+          <w:cs/>
+          <w:lang w:bidi="bn-BD"/>
+        </w:rPr>
+      </w:pPr>
+      <w:r>
+        <w:rPr>
+          <w:rFonts w:ascii="TTE2A8B0B0t00" w:hAnsi="TTE2A8B0B0t00"/>
+          <w:noProof/>
+          <w:color w:val="000000"/>
+          <w:sz w:val="26"/>
+          <w:szCs w:val="33"/>
+          <w:lang w:bidi="bn-BD"/>
+        </w:rPr>
+        <mc:AlternateContent>
+          <mc:Choice Requires="wps">
+            <w:drawing>
+              <wp:anchor distT="0" distB="0" distL="114300" distR="114300" simplePos="0" relativeHeight="251659264" behindDoc="0" locked="0" layoutInCell="1" allowOverlap="1">
+                <wp:simplePos x="0" y="0"/>
+                <wp:positionH relativeFrom="column">
+                  <wp:posOffset>-295275</wp:posOffset>
+                </wp:positionH>
+                <wp:positionV relativeFrom="paragraph">
+                  <wp:posOffset>118745</wp:posOffset>
+                </wp:positionV>
+                <wp:extent cx="6610350" cy="2914650"/>
+                <wp:effectExtent l="19050" t="19050" r="19050" b="19050"/>
+                <wp:wrapNone/>
+                <wp:docPr id="2" name="Round Diagonal Corner Rectangle 2"/>
+                <wp:cNvGraphicFramePr/>
+                <a:graphic xmlns:a="http://schemas.openxmlformats.org/drawingml/2006/main">
+                  <a:graphicData uri="http://schemas.microsoft.com/office/word/2010/wordprocessingShape">
+                    <wps:wsp>
+                      <wps:cNvSpPr/>
+                      <wps:spPr>
+                        <a:xfrm>
+                          <a:off x="0" y="0"/>
+                          <a:ext cx="6610350" cy="2914650"/>
+                        </a:xfrm>
+                        <a:prstGeom prst="round2DiagRect">
+                          <a:avLst/>
+                        </a:prstGeom>
+                        <a:noFill/>
+                        <a:ln w="41275">
+                          <a:solidFill>
+                            <a:srgbClr val="FF0000"/>
+                          </a:solidFill>
+                        </a:ln>
+                      </wps:spPr>
+                      <wps:style>
+                        <a:lnRef idx="2">
+                          <a:schemeClr val="accent1"/>
+                        </a:lnRef>
+                        <a:fillRef idx="1">
+                          <a:schemeClr val="lt1"/>
+                        </a:fillRef>
+                        <a:effectRef idx="0">
+                          <a:schemeClr val="accent1"/>
+                        </a:effectRef>
+                        <a:fontRef idx="minor">
+                          <a:schemeClr val="dk1"/>
+                        </a:fontRef>
+                      </wps:style>
+                      <wps:bodyPr rot="0" spcFirstLastPara="0" vertOverflow="overflow" horzOverflow="overflow" vert="horz" wrap="square" lIns="91440" tIns="45720" rIns="91440" bIns="45720" numCol="1" spcCol="0" rtlCol="0" fromWordArt="0" anchor="ctr" anchorCtr="0" forceAA="0" compatLnSpc="1">
+                        <a:prstTxWarp prst="textNoShape">
+                          <a:avLst/>
+                        </a:prstTxWarp>
+                        <a:noAutofit/>
+                      </wps:bodyPr>
+                    </wps:wsp>
+                  </a:graphicData>
+                </a:graphic>
+              </wp:anchor>
+            </w:drawing>
+          </mc:Choice>
+          <mc:Fallback>
+            <w:pict>
+              <v:shape w14:anchorId="4EB9A222" id="Round Diagonal Corner Rectangle 2" o:spid="_x0000_s1026" style="position:absolute;margin-left:-23.25pt;margin-top:9.35pt;width:520.5pt;height:229.5pt;z-index:251659264;visibility:visible;mso-wrap-style:square;mso-wrap-distance-left:9pt;mso-wrap-distance-top:0;mso-wrap-distance-right:9pt;mso-wrap-distance-bottom:0;mso-position-horizontal:absolute;mso-position-horizontal-relative:text;mso-position-vertical:absolute;mso-position-vertical-relative:text;v-text-anchor:middle" coordsize="6610350,2914650" o:gfxdata="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" path="m485785,l6610350,r,l6610350,2428865v,268292,-217493,485785,-485785,485785l,2914650r,l,485785c,217493,217493,,485785,xe" filled="f" strokecolor="red" strokeweight="3.25pt">
+                <v:stroke joinstyle="miter"/>
+                <v:path arrowok="t" o:connecttype="custom" o:connectlocs="485785,0;6610350,0;6610350,0;6610350,2428865;6124565,2914650;0,2914650;0,2914650;0,485785;485785,0" o:connectangles="0,0,0,0,0,0,0,0,0"/>
+              </v:shape>
+            </w:pict>
+          </mc:Fallback>
+        </mc:AlternateContent>
+      </w:r>
+    </w:p>
+    <w:p>
+      <w:pPr>
+        <w:autoSpaceDE w:val="0"/>
+        <w:autoSpaceDN w:val="0"/>
+        <w:adjustRightInd w:val="0"/>
+        <w:spacing w:after="0" w:line="240" w:lineRule="auto"/>
+        <w:jc w:val="both"/>
+        <w:rPr>
+          <w:rFonts w:ascii="TTE2A8B0B0t00" w:hAnsi="TTE2A8B0B0t00"/>
+          <w:color w:val="000000"/>
+          <w:sz w:val="24"/>
+          <w:szCs w:val="24"/>
+          <w:lang w:bidi="bn-BD"/>
+        </w:rPr>
+      </w:pPr>
+      <w:r>
+        <w:rPr>
+          <w:rFonts w:ascii="TTE2A8B0B0t00" w:hAnsi="TTE2A8B0B0t00" w:hint="cs"/>
+          <w:color w:val="000000"/>
+          <w:sz w:val="24"/>
+          <w:szCs w:val="24"/>
+          <w:cs/>
+          <w:lang w:bidi="bn-BD"/>
+        </w:rPr>
+        <w:t xml:space="preserve">আপনার রেজিস্ট্রেশন প্রক্রিয়াটি </w:t>
+      </w:r>
+      <w:r>
+        <w:rPr>
+          <w:rFonts w:ascii="TTE2A8B0B0t00" w:hAnsi="TTE2A8B0B0t00" w:hint="cs"/>
+          <w:color w:val="000000"/>
+          <w:sz w:val="24"/>
+          <w:szCs w:val="24"/>
+          <w:cs/>
+          <w:lang w:bidi="bn-BD"/>
+        </w:rPr>
+        <w:t>সম্পূর্ণ</w:t>
+      </w:r>
+      <w:r>
+        <w:rPr>
+          <w:rFonts w:ascii="TTE2A8B0B0t00" w:hAnsi="TTE2A8B0B0t00" w:hint="cs"/>
+          <w:color w:val="000000"/>
+          <w:sz w:val="24"/>
+          <w:szCs w:val="24"/>
+          <w:cs/>
+          <w:lang w:bidi="bn-BD"/>
+        </w:rPr>
+        <w:t xml:space="preserve"> হয় নাই। অস্থায়ী রেজিস্ট্রেশন নাম্বারটি সংরক্ষন করুন। টেলিটক মোবাইল এর মাধ্যমে রেজিস্ট্রেশন ফি প্রদান করাবার পর আপনার</w:t>
+      </w:r>
+      <w:r>
+        <w:rPr>
+          <w:rFonts w:ascii="TTE2A8B0B0t00" w:hAnsi="TTE2A8B0B0t00" w:hint="cs"/>
+          <w:color w:val="000000"/>
+          <w:sz w:val="24"/>
+          <w:szCs w:val="24"/>
+          <w:cs/>
+          <w:lang w:bidi="bn-BD"/>
+        </w:rPr>
+        <w:t xml:space="preserve"> </w:t>
+      </w:r>
+      <w:r>
+        <w:rPr>
+          <w:rFonts w:ascii="TTE2A8B0B0t00" w:hAnsi="TTE2A8B0B0t00" w:hint="cs"/>
+          <w:color w:val="000000"/>
+          <w:sz w:val="24"/>
+          <w:szCs w:val="24"/>
+          <w:cs/>
+          <w:lang w:bidi="bn-BD"/>
+        </w:rPr>
+        <w:t xml:space="preserve">পূর্ণাঙ্গ </w:t>
+      </w:r>
+      <w:r>
+        <w:rPr>
+          <w:rFonts w:ascii="TTE2A8B0B0t00" w:hAnsi="TTE2A8B0B0t00" w:hint="cs"/>
+          <w:color w:val="000000"/>
+          <w:sz w:val="24"/>
+          <w:szCs w:val="24"/>
+          <w:cs/>
+          <w:lang w:bidi="bn-BD"/>
+        </w:rPr>
+        <w:t xml:space="preserve">রেজিস্ট্রেশন কার্ডটি </w:t>
+      </w:r>
+      <w:r>
+        <w:rPr>
+          <w:rFonts w:ascii="TTE2A8B0B0t00" w:hAnsi="TTE2A8B0B0t00" w:hint="cs"/>
+          <w:color w:val="000000"/>
+          <w:sz w:val="24"/>
+          <w:szCs w:val="24"/>
+          <w:cs/>
+          <w:lang w:bidi="bn-BD"/>
+        </w:rPr>
+        <w:t xml:space="preserve">পুনরায় </w:t>
+      </w:r>
+      <w:r>
+        <w:rPr>
+          <w:rFonts w:ascii="TTE2A8B0B0t00" w:hAnsi="TTE2A8B0B0t00" w:hint="cs"/>
+          <w:color w:val="000000"/>
+          <w:sz w:val="24"/>
+          <w:szCs w:val="24"/>
+          <w:cs/>
+          <w:lang w:bidi="bn-BD"/>
+        </w:rPr>
+        <w:t>প্রিন্ট করুন।</w:t>
+      </w:r>
+      <w:r>
+        <w:rPr>
+          <w:rFonts w:ascii="TTE2A8B0B0t00" w:hAnsi="TTE2A8B0B0t00" w:hint="cs"/>
+          <w:color w:val="000000"/>
+          <w:sz w:val="24"/>
+          <w:szCs w:val="24"/>
+          <w:cs/>
+          <w:lang w:bidi="bn-BD"/>
+        </w:rPr>
+        <w:t xml:space="preserve"> </w:t>
+      </w:r>
+    </w:p>
+    <w:p>
+      <w:pPr>
+        <w:autoSpaceDE w:val="0"/>
+        <w:autoSpaceDN w:val="0"/>
+        <w:adjustRightInd w:val="0"/>
+        <w:spacing w:after="0" w:line="240" w:lineRule="auto"/>
+        <w:jc w:val="both"/>
+        <w:rPr>
+          <w:rFonts w:ascii="TTE2A8B0B0t00" w:hAnsi="TTE2A8B0B0t00"/>
+          <w:color w:val="000000"/>
+          <w:sz w:val="24"/>
+          <w:szCs w:val="24"/>
+          <w:lang w:bidi="bn-BD"/>
+        </w:rPr>
+      </w:pPr>
+    </w:p>
+    <w:p>
+      <w:pPr>
+        <w:autoSpaceDE w:val="0"/>
+        <w:autoSpaceDN w:val="0"/>
+        <w:adjustRightInd w:val="0"/>
+        <w:spacing w:after="0" w:line="240" w:lineRule="auto"/>
+        <w:jc w:val="both"/>
+        <w:rPr>
+          <w:rFonts w:ascii="TTE2A8B0B0t00" w:hAnsi="TTE2A8B0B0t00" w:hint="cs"/>
+          <w:color w:val="000000"/>
+          <w:sz w:val="24"/>
+          <w:szCs w:val="24"/>
+          <w:lang w:bidi="bn-BD"/>
+        </w:rPr>
+      </w:pPr>
+      <w:r>
+        <w:rPr>
+          <w:rFonts w:ascii="TTE2A8B0B0t00" w:hAnsi="TTE2A8B0B0t00" w:hint="cs"/>
+          <w:color w:val="000000"/>
+          <w:sz w:val="24"/>
+          <w:szCs w:val="24"/>
+          <w:cs/>
+          <w:lang w:bidi="bn-BD"/>
+        </w:rPr>
+        <w:t xml:space="preserve">রেজিস্ট্রেশান ফি প্রদান করার জন্য যেকোনো </w:t>
+      </w:r>
+      <w:r>
+        <w:rPr>
+          <w:rFonts w:ascii="TTE2A8B0B0t00" w:hAnsi="TTE2A8B0B0t00" w:hint="cs"/>
+          <w:color w:val="000000"/>
+          <w:sz w:val="24"/>
+          <w:szCs w:val="24"/>
+          <w:cs/>
+          <w:lang w:bidi="bn-BD"/>
+        </w:rPr>
+        <w:t>টেলিটক</w:t>
+      </w:r>
+      <w:r>
+        <w:rPr>
+          <w:rFonts w:ascii="TTE2A8B0B0t00" w:hAnsi="TTE2A8B0B0t00" w:hint="cs"/>
+          <w:color w:val="000000"/>
+          <w:sz w:val="24"/>
+          <w:szCs w:val="24"/>
+          <w:cs/>
+          <w:lang w:bidi="bn-BD"/>
+        </w:rPr>
+        <w:t xml:space="preserve"> মোবাইল ফোন এর মেসেজ অপশন এ গিয়ে</w:t>
+      </w:r>
+      <w:r>
+        <w:rPr>
+          <w:rFonts w:ascii="TTE2A8B0B0t00" w:hAnsi="TTE2A8B0B0t00" w:hint="cs"/>
+          <w:color w:val="000000"/>
+          <w:sz w:val="24"/>
+          <w:szCs w:val="24"/>
+          <w:cs/>
+          <w:lang w:bidi="bn-BD"/>
+        </w:rPr>
+        <w:t xml:space="preserve"> </w:t>
+      </w:r>
+      <w:r>
+        <w:rPr>
+          <w:rFonts w:ascii="TTE2A8B0B0t00" w:hAnsi="TTE2A8B0B0t00"/>
+          <w:b/>
+          <w:bCs/>
+          <w:color w:val="000000"/>
+          <w:sz w:val="24"/>
+          <w:szCs w:val="24"/>
+          <w:lang w:bidi="bn-BD"/>
+        </w:rPr>
+        <w:t>BMET</w:t>
+      </w:r>
+      <w:r>
+        <w:rPr>
+          <w:rFonts w:ascii="TTE2A8B0B0t00" w:hAnsi="TTE2A8B0B0t00"/>
+          <w:color w:val="000000"/>
+          <w:sz w:val="24"/>
+          <w:szCs w:val="24"/>
+          <w:lang w:bidi="bn-BD"/>
+        </w:rPr>
+        <w:t xml:space="preserve"> </w:t>
+      </w:r>
+      <w:r>
+        <w:rPr>
+          <w:rFonts w:ascii="TTE2A8B0B0t00" w:hAnsi="TTE2A8B0B0t00"/>
+          <w:b/>
+          <w:bCs/>
+          <w:color w:val="000000"/>
+          <w:sz w:val="24"/>
+          <w:szCs w:val="24"/>
+          <w:u w:val="single"/>
+          <w:lang w:bidi="bn-BD"/>
+        </w:rPr>
+        <w:t>Your Temporary Registration ID</w:t>
+      </w:r>
+      <w:r>
+        <w:rPr>
+          <w:rFonts w:ascii="TTE2A8B0B0t00" w:hAnsi="TTE2A8B0B0t00" w:hint="cs"/>
+          <w:color w:val="000000"/>
+          <w:sz w:val="24"/>
+          <w:szCs w:val="24"/>
+          <w:cs/>
+          <w:lang w:bidi="bn-BD"/>
+        </w:rPr>
+        <w:t xml:space="preserve"> টাইপ করুন </w:t>
+      </w:r>
+      <w:r>
+        <w:rPr>
+          <w:rFonts w:ascii="TTE2A8B0B0t00" w:hAnsi="TTE2A8B0B0t00" w:hint="cs"/>
+          <w:color w:val="000000"/>
+          <w:sz w:val="24"/>
+          <w:szCs w:val="24"/>
+          <w:cs/>
+          <w:lang w:bidi="bn-BD"/>
+        </w:rPr>
+        <w:t xml:space="preserve"> এবং ১৬৩৩৩ নাম্বার এ সেন্ড করুন।</w:t>
+      </w:r>
+    </w:p>
+    <w:p>
+      <w:pPr>
+        <w:autoSpaceDE w:val="0"/>
+        <w:autoSpaceDN w:val="0"/>
+        <w:adjustRightInd w:val="0"/>
+        <w:spacing w:after="0" w:line="240" w:lineRule="auto"/>
+        <w:jc w:val="both"/>
+        <w:rPr>
+          <w:rFonts w:ascii="TTE2A8B0B0t00" w:hAnsi="TTE2A8B0B0t00" w:hint="cs"/>
+          <w:b/>
+          <w:bCs/>
+          <w:color w:val="000000"/>
+          <w:sz w:val="24"/>
+          <w:szCs w:val="24"/>
+          <w:u w:val="single"/>
+          <w:cs/>
+          <w:lang w:bidi="bn-BD"/>
+        </w:rPr>
+      </w:pPr>
+    </w:p>
+    <w:p>
+      <w:pPr>
+        <w:autoSpaceDE w:val="0"/>
+        <w:autoSpaceDN w:val="0"/>
+        <w:adjustRightInd w:val="0"/>
+        <w:spacing w:after="0" w:line="240" w:lineRule="auto"/>
+        <w:jc w:val="both"/>
+        <w:rPr>
+          <w:rFonts w:ascii="TTE2A8B0B0t00" w:hAnsi="TTE2A8B0B0t00" w:hint="cs"/>
+          <w:color w:val="000000"/>
+          <w:sz w:val="24"/>
+          <w:szCs w:val="24"/>
+          <w:lang w:bidi="bn-BD"/>
+        </w:rPr>
+      </w:pPr>
+      <w:r>
+        <w:rPr>
+          <w:rFonts w:ascii="TTE2A8B0B0t00" w:hAnsi="TTE2A8B0B0t00" w:hint="cs"/>
+          <w:color w:val="000000"/>
+          <w:sz w:val="24"/>
+          <w:szCs w:val="24"/>
+          <w:cs/>
+          <w:lang w:bidi="bn-BD"/>
+        </w:rPr>
+        <w:t xml:space="preserve">ফিরতি </w:t>
+      </w:r>
+      <w:r>
+        <w:rPr>
+          <w:rFonts w:ascii="TTE2A8B0B0t00" w:hAnsi="TTE2A8B0B0t00"/>
+          <w:color w:val="000000"/>
+          <w:sz w:val="24"/>
+          <w:szCs w:val="24"/>
+          <w:lang w:bidi="bn-BD"/>
+        </w:rPr>
+        <w:t xml:space="preserve">SMS </w:t>
+      </w:r>
+      <w:r>
+        <w:rPr>
+          <w:rFonts w:ascii="TTE2A8B0B0t00" w:hAnsi="TTE2A8B0B0t00" w:hint="cs"/>
+          <w:color w:val="000000"/>
+          <w:sz w:val="24"/>
+          <w:szCs w:val="24"/>
+          <w:cs/>
+          <w:lang w:bidi="bn-BD"/>
+        </w:rPr>
+        <w:t>এ একটি পিন</w:t>
+      </w:r>
+      <w:r>
+        <w:rPr>
+          <w:rFonts w:ascii="TTE2A8B0B0t00" w:hAnsi="TTE2A8B0B0t00" w:hint="cs"/>
+          <w:color w:val="000000"/>
+          <w:sz w:val="24"/>
+          <w:szCs w:val="24"/>
+          <w:cs/>
+          <w:lang w:bidi="bn-BD"/>
+        </w:rPr>
+        <w:t xml:space="preserve"> নাম্বার পাবেন। </w:t>
+      </w:r>
+      <w:r>
+        <w:rPr>
+          <w:rFonts w:ascii="TTE2A8B0B0t00" w:hAnsi="TTE2A8B0B0t00" w:hint="cs"/>
+          <w:color w:val="000000"/>
+          <w:sz w:val="24"/>
+          <w:szCs w:val="24"/>
+          <w:cs/>
+          <w:lang w:bidi="bn-BD"/>
+        </w:rPr>
+        <w:t>রেজিস্ট্রেশন ফি প্রদান</w:t>
+      </w:r>
+      <w:r>
+        <w:rPr>
+          <w:rFonts w:ascii="TTE2A8B0B0t00" w:hAnsi="TTE2A8B0B0t00" w:hint="cs"/>
+          <w:color w:val="000000"/>
+          <w:sz w:val="24"/>
+          <w:szCs w:val="24"/>
+          <w:cs/>
+          <w:lang w:bidi="bn-BD"/>
+        </w:rPr>
+        <w:t xml:space="preserve"> করতে সম্মত থাকলে </w:t>
+      </w:r>
+      <w:r>
+        <w:rPr>
+          <w:rFonts w:ascii="TTE2A8B0B0t00" w:hAnsi="TTE2A8B0B0t00" w:hint="cs"/>
+          <w:color w:val="000000"/>
+          <w:sz w:val="24"/>
+          <w:szCs w:val="24"/>
+          <w:cs/>
+          <w:lang w:bidi="bn-BD"/>
+        </w:rPr>
+        <w:t>মেসেজ অপশন এ গিয়ে</w:t>
+      </w:r>
+      <w:r>
+        <w:rPr>
+          <w:rFonts w:ascii="TTE2A8B0B0t00" w:hAnsi="TTE2A8B0B0t00"/>
+          <w:color w:val="000000"/>
+          <w:sz w:val="24"/>
+          <w:szCs w:val="24"/>
+          <w:lang w:bidi="bn-BD"/>
+        </w:rPr>
+        <w:t xml:space="preserve"> </w:t>
+      </w:r>
+      <w:r>
+        <w:rPr>
+          <w:rFonts w:ascii="TTE2A8B0B0t00" w:hAnsi="TTE2A8B0B0t00"/>
+          <w:b/>
+          <w:bCs/>
+          <w:color w:val="000000"/>
+          <w:sz w:val="24"/>
+          <w:szCs w:val="24"/>
+          <w:lang w:bidi="bn-BD"/>
+        </w:rPr>
+        <w:t>BMET</w:t>
+      </w:r>
+      <w:r>
+        <w:rPr>
+          <w:rFonts w:ascii="TTE2A8B0B0t00" w:hAnsi="TTE2A8B0B0t00"/>
+          <w:color w:val="000000"/>
+          <w:sz w:val="24"/>
+          <w:szCs w:val="24"/>
+          <w:lang w:bidi="bn-BD"/>
+        </w:rPr>
+        <w:t xml:space="preserve"> </w:t>
+      </w:r>
+      <w:r>
+        <w:rPr>
+          <w:rFonts w:ascii="TTE2A8B0B0t00" w:hAnsi="TTE2A8B0B0t00"/>
+          <w:b/>
+          <w:bCs/>
+          <w:color w:val="000000"/>
+          <w:sz w:val="24"/>
+          <w:szCs w:val="24"/>
+          <w:lang w:bidi="bn-BD"/>
+        </w:rPr>
+        <w:t>YES</w:t>
+      </w:r>
+      <w:r>
+        <w:rPr>
+          <w:rFonts w:ascii="TTE2A8B0B0t00" w:hAnsi="TTE2A8B0B0t00" w:hint="cs"/>
+          <w:color w:val="000000"/>
+          <w:sz w:val="24"/>
+          <w:szCs w:val="24"/>
+          <w:cs/>
+          <w:lang w:bidi="bn-BD"/>
+        </w:rPr>
+        <w:t xml:space="preserve"> </w:t>
+      </w:r>
+      <w:r>
+        <w:rPr>
+          <w:rFonts w:ascii="TTE2A8B0B0t00" w:hAnsi="TTE2A8B0B0t00"/>
+          <w:b/>
+          <w:bCs/>
+          <w:color w:val="000000"/>
+          <w:sz w:val="24"/>
+          <w:szCs w:val="24"/>
+          <w:u w:val="single"/>
+          <w:lang w:bidi="bn-BD"/>
+        </w:rPr>
+        <w:t>Pin Number</w:t>
+      </w:r>
+      <w:r>
+        <w:rPr>
+          <w:rFonts w:ascii="TTE2A8B0B0t00" w:hAnsi="TTE2A8B0B0t00"/>
+          <w:b/>
+          <w:bCs/>
+          <w:color w:val="000000"/>
+          <w:sz w:val="24"/>
+          <w:szCs w:val="24"/>
+          <w:u w:val="single"/>
+          <w:lang w:bidi="bn-BD"/>
+        </w:rPr>
+        <w:t xml:space="preserve"> </w:t>
+      </w:r>
+      <w:r>
+        <w:rPr>
+          <w:rFonts w:ascii="TTE2A8B0B0t00" w:hAnsi="TTE2A8B0B0t00"/>
+          <w:color w:val="000000"/>
+          <w:sz w:val="24"/>
+          <w:szCs w:val="24"/>
+          <w:lang w:bidi="bn-BD"/>
+        </w:rPr>
+        <w:t xml:space="preserve"> </w:t>
+      </w:r>
+      <w:r>
+        <w:rPr>
+          <w:rFonts w:ascii="TTE2A8B0B0t00" w:hAnsi="TTE2A8B0B0t00" w:hint="cs"/>
+          <w:color w:val="000000"/>
+          <w:sz w:val="24"/>
+          <w:szCs w:val="24"/>
+          <w:cs/>
+          <w:lang w:bidi="bn-BD"/>
+        </w:rPr>
+        <w:t xml:space="preserve">টাইপ করে পুনরায় ১৬৩৩৩  </w:t>
+      </w:r>
+      <w:r>
+        <w:rPr>
+          <w:rFonts w:ascii="TTE2A8B0B0t00" w:hAnsi="TTE2A8B0B0t00" w:hint="cs"/>
+          <w:color w:val="000000"/>
+          <w:sz w:val="24"/>
+          <w:szCs w:val="24"/>
+          <w:cs/>
+          <w:lang w:bidi="bn-BD"/>
+        </w:rPr>
+        <w:t>নাম্বার এ সেন্ড করুন।</w:t>
+      </w:r>
       <w:bookmarkStart w:id="0" w:name="_GoBack"/>
       <w:bookmarkEnd w:id="0"/>
     </w:p>
@@ -318,104 +962,12 @@
         <w:autoSpaceDN w:val="0"/>
         <w:adjustRightInd w:val="0"/>
         <w:spacing w:after="0" w:line="240" w:lineRule="auto"/>
-        <w:rPr>
-          <w:rFonts w:ascii="Times-Roman" w:hAnsi="Times-Roman" w:cs="Times-Roman"/>
-          <w:color w:val="000000"/>
-          <w:sz w:val="26"/>
-          <w:szCs w:val="26"/>
-        </w:rPr>
-      </w:pPr>
-      <w:r>
-        <w:rPr>
-          <w:rFonts w:ascii="Times-Roman" w:hAnsi="Times-Roman" w:cs="Times-Roman"/>
-          <w:color w:val="000000"/>
-          <w:sz w:val="26"/>
-          <w:szCs w:val="26"/>
-        </w:rPr>
-        <w:t>Mobile No. :</w:t>
-      </w:r>
-    </w:p>
-    <w:p>
-      <w:pPr>
-        <w:autoSpaceDE w:val="0"/>
-        <w:autoSpaceDN w:val="0"/>
-        <w:adjustRightInd w:val="0"/>
-        <w:spacing w:after="0" w:line="240" w:lineRule="auto"/>
-        <w:rPr>
-          <w:rFonts w:ascii="TTE2A8B0B0t00" w:hAnsi="TTE2A8B0B0t00" w:cs="TTE2A8B0B0t00"/>
-          <w:color w:val="000000"/>
-          <w:sz w:val="26"/>
-          <w:szCs w:val="26"/>
-        </w:rPr>
-      </w:pPr>
-    </w:p>
-    <w:p>
-      <w:pPr>
-        <w:autoSpaceDE w:val="0"/>
-        <w:autoSpaceDN w:val="0"/>
-        <w:adjustRightInd w:val="0"/>
-        <w:spacing w:after="0" w:line="240" w:lineRule="auto"/>
-        <w:rPr>
-          <w:rFonts w:ascii="TTE2A8B0B0t00" w:hAnsi="TTE2A8B0B0t00" w:cs="TTE2A8B0B0t00"/>
-          <w:color w:val="000000"/>
-          <w:sz w:val="26"/>
-          <w:szCs w:val="26"/>
-        </w:rPr>
-      </w:pPr>
-      <w:r>
-        <w:rPr>
-          <w:rFonts w:ascii="TTE2A8B0B0t00" w:hAnsi="TTE2A8B0B0t00" w:cs="TTE2A8B0B0t00"/>
-          <w:color w:val="000000"/>
-          <w:sz w:val="26"/>
-          <w:szCs w:val="26"/>
-        </w:rPr>
-        <w:t>------------------------------------------------------</w:t>
-      </w:r>
-      <w:r>
-        <w:rPr>
-          <w:rFonts w:ascii="TTE2A8B0B0t00" w:hAnsi="TTE2A8B0B0t00" w:cs="TTE2A8B0B0t00"/>
-          <w:color w:val="000000"/>
-          <w:sz w:val="26"/>
-          <w:szCs w:val="26"/>
-        </w:rPr>
-        <w:t>-------------------</w:t>
-      </w:r>
-      <w:r>
-        <w:rPr>
-          <w:rFonts w:ascii="TTE2A8B0B0t00" w:hAnsi="TTE2A8B0B0t00" w:cs="TTE2A8B0B0t00"/>
-          <w:color w:val="000000"/>
-          <w:sz w:val="26"/>
-          <w:szCs w:val="26"/>
-        </w:rPr>
-        <w:t>-----------------------------------</w:t>
-      </w:r>
-    </w:p>
-    <w:p>
-      <w:pPr>
-        <w:autoSpaceDE w:val="0"/>
-        <w:autoSpaceDN w:val="0"/>
-        <w:adjustRightInd w:val="0"/>
-        <w:spacing w:after="0" w:line="240" w:lineRule="auto"/>
-        <w:rPr>
-          <w:rFonts w:ascii="TTE2A8B0B0t00" w:hAnsi="TTE2A8B0B0t00" w:cs="TTE2A8B0B0t00"/>
-          <w:color w:val="000000"/>
-          <w:sz w:val="26"/>
-          <w:szCs w:val="26"/>
-        </w:rPr>
-      </w:pPr>
-    </w:p>
-    <w:p>
-      <w:pPr>
-        <w:autoSpaceDE w:val="0"/>
-        <w:autoSpaceDN w:val="0"/>
-        <w:adjustRightInd w:val="0"/>
-        <w:spacing w:after="0" w:line="240" w:lineRule="auto"/>
+        <w:jc w:val="both"/>
         <w:rPr>
           <w:rFonts w:ascii="TTE2A8B0B0t00" w:hAnsi="TTE2A8B0B0t00"/>
           <w:color w:val="000000"/>
-          <w:sz w:val="26"/>
-          <w:szCs w:val="33"/>
-          <w:cs/>
+          <w:sz w:val="24"/>
+          <w:szCs w:val="24"/>
           <w:lang w:bidi="bn-BD"/>
         </w:rPr>
       </w:pPr>
@@ -436,39 +988,6 @@
           <w:lang w:bidi="bn-BD"/>
         </w:rPr>
       </w:pPr>
-      <w:r>
-        <w:rPr>
-          <w:rFonts w:ascii="TTE2A8B0B0t00" w:hAnsi="TTE2A8B0B0t00" w:hint="cs"/>
-          <w:color w:val="000000"/>
-          <w:sz w:val="24"/>
-          <w:szCs w:val="24"/>
-          <w:cs/>
-          <w:lang w:bidi="bn-BD"/>
-        </w:rPr>
-        <w:t xml:space="preserve">আপনার রেজিস্ট্রেশন প্রক্রিয়াটি </w:t>
-      </w:r>
-      <w:r>
-        <w:rPr>
-          <w:rFonts w:ascii="TTE2A8B0B0t00" w:hAnsi="TTE2A8B0B0t00" w:hint="cs"/>
-          <w:color w:val="000000"/>
-          <w:sz w:val="24"/>
-          <w:szCs w:val="24"/>
-          <w:cs/>
-          <w:lang w:bidi="bn-BD"/>
-        </w:rPr>
-        <w:t>সম্পূর্ণ</w:t>
-      </w:r>
-      <w:r>
-        <w:rPr>
-          <w:rFonts w:ascii="TTE2A8B0B0t00" w:hAnsi="TTE2A8B0B0t00" w:hint="cs"/>
-          <w:color w:val="000000"/>
-          <w:sz w:val="24"/>
-          <w:szCs w:val="24"/>
-          <w:cs/>
-          <w:lang w:bidi="bn-BD"/>
-        </w:rPr>
-        <w:t xml:space="preserve"> হয় নাই। অস্থায়ী রেজিস্ট্রেশন নাম্বারটি সংরক্ষন করুন। টেলিটক মোবাইল এর মাধ্যমে রেজিস্ট্রেশন ফি প্রদান করাবার পর আপনার রেজিস্ট্রেশন কার্ডটি প্রিন্ট করুন।</w:t>
-      </w:r>
     </w:p>
     <w:sectPr>
       <w:pgSz w:w="12240" w:h="15840"/>
